--- a/Courses/Applied-Programmer/Programming-Basics/07-Практически-изпит/17-12-2017-Afternoon/02.Алтернативни-монети.docx
+++ b/Courses/Applied-Programmer/Programming-Basics/07-Практически-изпит/17-12-2017-Afternoon/02.Алтернативни-монети.docx
@@ -4,6 +4,32 @@
   <w:body>
     <w:p>
       <w:pPr>
+        <w:pStyle w:val="Heading1"/>
+      </w:pPr>
+      <w:r>
+        <w:t xml:space="preserve">Изпит по </w:t>
+      </w:r>
+      <w:r>
+        <w:rPr>
+          <w:lang w:val="ru-RU"/>
+        </w:rPr>
+        <w:t>“</w:t>
+      </w:r>
+      <w:r>
+        <w:t>Увод в програмирането</w:t>
+      </w:r>
+      <w:r>
+        <w:rPr>
+          <w:lang w:val="ru-RU"/>
+        </w:rPr>
+        <w:t>”</w:t>
+      </w:r>
+      <w:r>
+        <w:t xml:space="preserve"> от 17.12.2017 г.</w:t>
+      </w:r>
+    </w:p>
+    <w:p>
+      <w:pPr>
         <w:spacing w:after="0"/>
         <w:rPr>
           <w:sz w:val="24"/>
@@ -20,7 +46,7 @@
       <w:hyperlink r:id="rId7" w:history="1">
         <w:r>
           <w:rPr>
-            <w:rStyle w:val="aa"/>
+            <w:rStyle w:val="Hyperlink"/>
             <w:sz w:val="24"/>
             <w:szCs w:val="24"/>
           </w:rPr>
@@ -56,38 +82,47 @@
           <w:szCs w:val="24"/>
           <w:lang w:val="en-US"/>
         </w:rPr>
-        <w:t>Judge:</w:t>
+        <w:t>Judge</w:t>
       </w:r>
       <w:r>
         <w:rPr>
           <w:sz w:val="24"/>
           <w:szCs w:val="24"/>
-        </w:rPr>
-        <w:t xml:space="preserve"> </w:t>
+          <w:lang w:val="ru-RU"/>
+        </w:rPr>
+        <w:t xml:space="preserve">: </w:t>
+      </w:r>
+      <w:r>
+        <w:fldChar w:fldCharType="begin"/>
+      </w:r>
+      <w:r>
+        <w:instrText xml:space="preserve"> HYPERLINK "https://judge.softuni.bg/Contests/2646/%D0%9F%D1%80%D0%B0%D0%BA%D1%82%D0%B8%D1%87%D0%B5%D1%81%D0%BA%D0%B8-%D0%B8%D0%B7%D0%BF%D0%B8%D1%82-17-12-2017%D0%B3-%D1%81%D0%BB%D0%B5%D0%B4%D0%BE%D0%B1%D0%B5%D0%B4" </w:instrText>
+      </w:r>
+      <w:r>
+        <w:fldChar w:fldCharType="separate"/>
+      </w:r>
+      <w:r>
+        <w:rPr>
+          <w:rStyle w:val="Hyperlink"/>
+          <w:sz w:val="24"/>
+          <w:szCs w:val="24"/>
+        </w:rPr>
+        <w:t>https://judge.softuni.bg/Contests/2646</w:t>
+      </w:r>
+      <w:r>
+        <w:fldChar w:fldCharType="end"/>
+      </w:r>
+      <w:r>
+        <w:rPr>
+          <w:sz w:val="24"/>
+          <w:szCs w:val="24"/>
+        </w:rPr>
+        <w:t>.</w:t>
       </w:r>
     </w:p>
     <w:p>
       <w:pPr>
-        <w:spacing w:after="0"/>
-        <w:rPr>
-          <w:sz w:val="24"/>
-          <w:szCs w:val="24"/>
-        </w:rPr>
-      </w:pPr>
-      <w:hyperlink r:id="rId8" w:history="1">
-        <w:r>
-          <w:rPr>
-            <w:rStyle w:val="aa"/>
-            <w:sz w:val="24"/>
-            <w:szCs w:val="24"/>
-          </w:rPr>
-          <w:t>https://judge.softuni.bg/Contests/2646/Практически-изпит-17-12-2017г-следобед</w:t>
-        </w:r>
-      </w:hyperlink>
-    </w:p>
-    <w:p>
-      <w:pPr>
-        <w:pStyle w:val="2"/>
+        <w:pStyle w:val="Heading2"/>
         <w:numPr>
           <w:ilvl w:val="0"/>
           <w:numId w:val="0"/>
@@ -99,7 +134,7 @@
       </w:r>
       <w:r>
         <w:rPr>
-          <w:lang w:val="en-US"/>
+          <w:lang w:val="ru-RU"/>
         </w:rPr>
         <w:t xml:space="preserve">2. </w:t>
       </w:r>
@@ -121,7 +156,14 @@
           <w:b/>
           <w:lang w:val="en-US"/>
         </w:rPr>
-        <w:t xml:space="preserve">X </w:t>
+        <w:t>X</w:t>
+      </w:r>
+      <w:r>
+        <w:rPr>
+          <w:b/>
+          <w:lang w:val="ru-RU"/>
+        </w:rPr>
+        <w:t xml:space="preserve"> </w:t>
       </w:r>
       <w:r>
         <w:rPr>
@@ -138,159 +180,180 @@
       </w:r>
       <w:r>
         <w:rPr>
+          <w:lang w:val="ru-RU"/>
+        </w:rPr>
+        <w:t xml:space="preserve">. </w:t>
+      </w:r>
+      <w:r>
+        <w:t xml:space="preserve">След известно време цената за един биткойн става </w:t>
+      </w:r>
+      <w:r>
+        <w:rPr>
+          <w:b/>
           <w:lang w:val="en-US"/>
         </w:rPr>
+        <w:t>T</w:t>
+      </w:r>
+      <w:r>
+        <w:rPr>
+          <w:b/>
+          <w:lang w:val="ru-RU"/>
+        </w:rPr>
+        <w:t xml:space="preserve"> </w:t>
+      </w:r>
+      <w:r>
+        <w:t>и той решава</w:t>
+      </w:r>
+      <w:r>
+        <w:rPr>
+          <w:lang w:val="ru-RU"/>
+        </w:rPr>
+        <w:t xml:space="preserve">, </w:t>
+      </w:r>
+      <w:r>
+        <w:t xml:space="preserve">че със спечелените пари от разликата в цената ще инвестира в </w:t>
+      </w:r>
+      <w:proofErr w:type="spellStart"/>
+      <w:r>
+        <w:t>етереум</w:t>
+      </w:r>
+      <w:proofErr w:type="spellEnd"/>
+      <w:r>
+        <w:t xml:space="preserve"> и </w:t>
+      </w:r>
+      <w:proofErr w:type="spellStart"/>
+      <w:r>
+        <w:t>нео</w:t>
+      </w:r>
+      <w:proofErr w:type="spellEnd"/>
+      <w:r>
+        <w:rPr>
+          <w:lang w:val="ru-RU"/>
+        </w:rPr>
         <w:t xml:space="preserve">. </w:t>
       </w:r>
       <w:r>
-        <w:t xml:space="preserve">След известно време цената за един биткойн става </w:t>
+        <w:t xml:space="preserve">Стефчо иска да закупи </w:t>
       </w:r>
       <w:r>
         <w:rPr>
           <w:b/>
           <w:lang w:val="en-US"/>
         </w:rPr>
-        <w:t xml:space="preserve">T </w:t>
-      </w:r>
-      <w:r>
-        <w:t>и той решава</w:t>
-      </w:r>
-      <w:r>
-        <w:rPr>
+        <w:t>E</w:t>
+      </w:r>
+      <w:r>
+        <w:rPr>
+          <w:b/>
+          <w:lang w:val="ru-RU"/>
+        </w:rPr>
+        <w:t xml:space="preserve"> </w:t>
+      </w:r>
+      <w:r>
+        <w:rPr>
+          <w:b/>
+        </w:rPr>
+        <w:t xml:space="preserve">на брой </w:t>
+      </w:r>
+      <w:proofErr w:type="spellStart"/>
+      <w:r>
+        <w:rPr>
+          <w:b/>
+        </w:rPr>
+        <w:t>етереум</w:t>
+      </w:r>
+      <w:proofErr w:type="spellEnd"/>
+      <w:r>
+        <w:rPr>
+          <w:b/>
+        </w:rPr>
+        <w:t xml:space="preserve"> </w:t>
+      </w:r>
+      <w:r>
+        <w:t xml:space="preserve">с цена равна на </w:t>
+      </w:r>
+      <w:r>
+        <w:rPr>
+          <w:b/>
+          <w:lang w:val="ru-RU"/>
+        </w:rPr>
+        <w:t xml:space="preserve">7.5% </w:t>
+      </w:r>
+      <w:r>
+        <w:t xml:space="preserve">от текущата цена за </w:t>
+      </w:r>
+      <w:r>
+        <w:rPr>
+          <w:lang w:val="ru-RU"/>
+        </w:rPr>
+        <w:t xml:space="preserve">1 </w:t>
+      </w:r>
+      <w:r>
+        <w:t xml:space="preserve">биткойн и </w:t>
+      </w:r>
+      <w:r>
+        <w:rPr>
+          <w:b/>
           <w:lang w:val="en-US"/>
         </w:rPr>
-        <w:t xml:space="preserve">, </w:t>
-      </w:r>
-      <w:r>
-        <w:t xml:space="preserve">че със спечелените пари от разликата в цената ще инвестира в </w:t>
+        <w:t>N</w:t>
+      </w:r>
+      <w:r>
+        <w:rPr>
+          <w:b/>
+          <w:lang w:val="ru-RU"/>
+        </w:rPr>
+        <w:t xml:space="preserve"> </w:t>
+      </w:r>
+      <w:r>
+        <w:rPr>
+          <w:b/>
+        </w:rPr>
+        <w:t xml:space="preserve">на брой </w:t>
       </w:r>
       <w:proofErr w:type="spellStart"/>
       <w:r>
+        <w:rPr>
+          <w:b/>
+        </w:rPr>
+        <w:t>нео</w:t>
+      </w:r>
+      <w:proofErr w:type="spellEnd"/>
+      <w:r>
+        <w:t xml:space="preserve"> с цена равна на </w:t>
+      </w:r>
+      <w:r>
+        <w:rPr>
+          <w:b/>
+          <w:lang w:val="ru-RU"/>
+        </w:rPr>
+        <w:t xml:space="preserve">40% </w:t>
+      </w:r>
+      <w:r>
+        <w:rPr>
+          <w:b/>
+        </w:rPr>
+        <w:t xml:space="preserve">от тази за </w:t>
+      </w:r>
+      <w:r>
+        <w:rPr>
+          <w:b/>
+          <w:lang w:val="ru-RU"/>
+        </w:rPr>
+        <w:t xml:space="preserve">1 </w:t>
+      </w:r>
+      <w:proofErr w:type="spellStart"/>
+      <w:r>
+        <w:rPr>
+          <w:b/>
+        </w:rPr>
         <w:t>етереум</w:t>
       </w:r>
       <w:proofErr w:type="spellEnd"/>
       <w:r>
-        <w:t xml:space="preserve"> и </w:t>
-      </w:r>
-      <w:proofErr w:type="spellStart"/>
-      <w:r>
-        <w:t>нео</w:t>
-      </w:r>
-      <w:proofErr w:type="spellEnd"/>
-      <w:r>
-        <w:rPr>
-          <w:lang w:val="en-US"/>
-        </w:rPr>
-        <w:t xml:space="preserve">. </w:t>
-      </w:r>
-      <w:r>
-        <w:t xml:space="preserve">Стефчо иска да закупи </w:t>
-      </w:r>
-      <w:r>
-        <w:rPr>
-          <w:b/>
-          <w:lang w:val="en-US"/>
-        </w:rPr>
-        <w:t xml:space="preserve">E </w:t>
-      </w:r>
-      <w:r>
-        <w:rPr>
-          <w:b/>
-        </w:rPr>
-        <w:t xml:space="preserve">на брой </w:t>
-      </w:r>
-      <w:proofErr w:type="spellStart"/>
-      <w:r>
-        <w:rPr>
-          <w:b/>
-        </w:rPr>
-        <w:t>етереум</w:t>
-      </w:r>
-      <w:proofErr w:type="spellEnd"/>
-      <w:r>
-        <w:rPr>
-          <w:b/>
-        </w:rPr>
-        <w:t xml:space="preserve"> </w:t>
-      </w:r>
-      <w:r>
-        <w:t xml:space="preserve">с цена равна на </w:t>
-      </w:r>
-      <w:r>
-        <w:rPr>
-          <w:b/>
-          <w:lang w:val="en-US"/>
-        </w:rPr>
-        <w:t xml:space="preserve">7.5% </w:t>
-      </w:r>
-      <w:r>
-        <w:t xml:space="preserve">от текущата цена за </w:t>
-      </w:r>
-      <w:r>
-        <w:rPr>
-          <w:lang w:val="en-US"/>
-        </w:rPr>
-        <w:t xml:space="preserve">1 </w:t>
-      </w:r>
-      <w:r>
-        <w:t xml:space="preserve">биткойн и </w:t>
-      </w:r>
-      <w:r>
-        <w:rPr>
-          <w:b/>
-          <w:lang w:val="en-US"/>
-        </w:rPr>
-        <w:t xml:space="preserve">N </w:t>
-      </w:r>
-      <w:r>
-        <w:rPr>
-          <w:b/>
-        </w:rPr>
-        <w:t xml:space="preserve">на брой </w:t>
-      </w:r>
-      <w:proofErr w:type="spellStart"/>
-      <w:r>
-        <w:rPr>
-          <w:b/>
-        </w:rPr>
-        <w:t>нео</w:t>
-      </w:r>
-      <w:proofErr w:type="spellEnd"/>
-      <w:r>
-        <w:t xml:space="preserve"> с цена равна на </w:t>
-      </w:r>
-      <w:r>
-        <w:rPr>
-          <w:b/>
-          <w:lang w:val="en-US"/>
-        </w:rPr>
-        <w:t xml:space="preserve">40% </w:t>
-      </w:r>
-      <w:r>
-        <w:rPr>
-          <w:b/>
-        </w:rPr>
-        <w:t xml:space="preserve">от тази за </w:t>
-      </w:r>
-      <w:r>
-        <w:rPr>
-          <w:b/>
-          <w:lang w:val="en-US"/>
-        </w:rPr>
-        <w:t xml:space="preserve">1 </w:t>
-      </w:r>
-      <w:proofErr w:type="spellStart"/>
-      <w:r>
-        <w:rPr>
-          <w:b/>
-        </w:rPr>
-        <w:t>етереум</w:t>
-      </w:r>
-      <w:proofErr w:type="spellEnd"/>
-      <w:r>
-        <w:rPr>
-          <w:b/>
-          <w:lang w:val="en-US"/>
+        <w:rPr>
+          <w:b/>
+          <w:lang w:val="ru-RU"/>
         </w:rPr>
         <w:t xml:space="preserve">. </w:t>
       </w:r>
@@ -308,72 +371,79 @@
       <w:r>
         <w:rPr>
           <w:b/>
+          <w:lang w:val="ru-RU"/>
+        </w:rPr>
+        <w:t xml:space="preserve">, </w:t>
+      </w:r>
+      <w:r>
+        <w:t xml:space="preserve">която пресмята дали </w:t>
+      </w:r>
+      <w:r>
+        <w:rPr>
+          <w:b/>
+        </w:rPr>
+        <w:t>спечелените пари от разликата в цената на биткойн</w:t>
+      </w:r>
+      <w:r>
+        <w:t xml:space="preserve"> ще бъдат достатъчни</w:t>
+      </w:r>
+      <w:r>
+        <w:rPr>
+          <w:lang w:val="ru-RU"/>
+        </w:rPr>
+        <w:t xml:space="preserve">, </w:t>
+      </w:r>
+      <w:r>
+        <w:t xml:space="preserve">за да може Стефчо да закупи </w:t>
+      </w:r>
+      <w:r>
+        <w:rPr>
+          <w:b/>
+        </w:rPr>
+        <w:t xml:space="preserve">Е на брой </w:t>
+      </w:r>
+      <w:proofErr w:type="spellStart"/>
+      <w:r>
+        <w:rPr>
+          <w:b/>
+        </w:rPr>
+        <w:t>етереум</w:t>
+      </w:r>
+      <w:proofErr w:type="spellEnd"/>
+      <w:r>
+        <w:t xml:space="preserve"> и </w:t>
+      </w:r>
+      <w:r>
+        <w:rPr>
+          <w:b/>
           <w:lang w:val="en-US"/>
         </w:rPr>
-        <w:t xml:space="preserve">, </w:t>
-      </w:r>
-      <w:r>
-        <w:t xml:space="preserve">която пресмята дали </w:t>
-      </w:r>
-      <w:r>
-        <w:rPr>
-          <w:b/>
-        </w:rPr>
-        <w:t>спечелените пари от разликата в цената на биткойн</w:t>
-      </w:r>
-      <w:r>
-        <w:t xml:space="preserve"> ще бъдат достатъчни</w:t>
-      </w:r>
-      <w:r>
-        <w:rPr>
-          <w:lang w:val="en-US"/>
-        </w:rPr>
-        <w:t xml:space="preserve">, </w:t>
-      </w:r>
-      <w:r>
-        <w:t xml:space="preserve">за да може Стефчо да закупи </w:t>
-      </w:r>
-      <w:r>
-        <w:rPr>
-          <w:b/>
-        </w:rPr>
-        <w:t xml:space="preserve">Е на брой </w:t>
+        <w:t>N</w:t>
+      </w:r>
+      <w:r>
+        <w:rPr>
+          <w:b/>
+          <w:lang w:val="ru-RU"/>
+        </w:rPr>
+        <w:t xml:space="preserve"> </w:t>
+      </w:r>
+      <w:r>
+        <w:rPr>
+          <w:b/>
+        </w:rPr>
+        <w:t xml:space="preserve">на брой </w:t>
       </w:r>
       <w:proofErr w:type="spellStart"/>
       <w:r>
         <w:rPr>
           <w:b/>
         </w:rPr>
-        <w:t>етереум</w:t>
+        <w:t>нео</w:t>
       </w:r>
       <w:proofErr w:type="spellEnd"/>
       <w:r>
-        <w:t xml:space="preserve"> и </w:t>
-      </w:r>
-      <w:r>
-        <w:rPr>
-          <w:b/>
-          <w:lang w:val="en-US"/>
-        </w:rPr>
-        <w:t xml:space="preserve">N </w:t>
-      </w:r>
-      <w:r>
-        <w:rPr>
-          <w:b/>
-        </w:rPr>
-        <w:t xml:space="preserve">на брой </w:t>
-      </w:r>
-      <w:proofErr w:type="spellStart"/>
-      <w:r>
-        <w:rPr>
-          <w:b/>
-        </w:rPr>
-        <w:t>нео</w:t>
-      </w:r>
-      <w:proofErr w:type="spellEnd"/>
-      <w:r>
-        <w:rPr>
-          <w:lang w:val="en-US"/>
+        <w:rPr>
+          <w:lang w:val="ru-RU"/>
         </w:rPr>
         <w:t>.</w:t>
       </w:r>
@@ -381,7 +451,7 @@
     <w:p/>
     <w:p>
       <w:pPr>
-        <w:pStyle w:val="3"/>
+        <w:pStyle w:val="Heading3"/>
         <w:jc w:val="both"/>
         <w:rPr>
           <w:lang w:val="bg-BG"/>
@@ -406,7 +476,7 @@
       <w:r>
         <w:rPr>
           <w:b/>
-          <w:lang w:val="en-US"/>
+          <w:lang w:val="ru-RU"/>
         </w:rPr>
         <w:t xml:space="preserve">5 </w:t>
       </w:r>
@@ -419,14 +489,14 @@
       <w:r>
         <w:rPr>
           <w:b/>
-          <w:lang w:val="en-US"/>
+          <w:lang w:val="ru-RU"/>
         </w:rPr>
         <w:t>:</w:t>
       </w:r>
     </w:p>
     <w:p>
       <w:pPr>
-        <w:pStyle w:val="ad"/>
+        <w:pStyle w:val="ListParagraph"/>
         <w:numPr>
           <w:ilvl w:val="0"/>
           <w:numId w:val="15"/>
@@ -442,20 +512,20 @@
       </w:r>
       <w:r>
         <w:rPr>
-          <w:lang w:val="en-US"/>
+          <w:lang w:val="ru-RU"/>
         </w:rPr>
         <w:t xml:space="preserve"> </w:t>
       </w:r>
       <w:r>
         <w:rPr>
           <w:b/>
-          <w:lang w:val="en-US"/>
+          <w:lang w:val="ru-RU"/>
         </w:rPr>
         <w:t>-</w:t>
       </w:r>
       <w:r>
         <w:rPr>
-          <w:lang w:val="en-US"/>
+          <w:lang w:val="ru-RU"/>
         </w:rPr>
         <w:t xml:space="preserve"> </w:t>
       </w:r>
@@ -468,7 +538,7 @@
       <w:r>
         <w:rPr>
           <w:b/>
-          <w:lang w:val="en-US"/>
+          <w:lang w:val="ru-RU"/>
         </w:rPr>
         <w:t xml:space="preserve">, </w:t>
       </w:r>
@@ -483,13 +553,13 @@
       </w:r>
       <w:r>
         <w:rPr>
-          <w:lang w:val="en-US"/>
+          <w:lang w:val="ru-RU"/>
         </w:rPr>
         <w:t>-</w:t>
       </w:r>
       <w:r>
         <w:rPr>
-          <w:lang w:val="en-US"/>
+          <w:lang w:val="ru-RU"/>
         </w:rPr>
         <w:t xml:space="preserve"> </w:t>
       </w:r>
@@ -502,29 +572,20 @@
       <w:r>
         <w:rPr>
           <w:b/>
-          <w:lang w:val="en-US"/>
-        </w:rPr>
-        <w:t>[1.00 …10000.00</w:t>
-      </w:r>
-      <w:proofErr w:type="gramStart"/>
-      <w:r>
-        <w:rPr>
-          <w:b/>
-          <w:lang w:val="en-US"/>
-        </w:rPr>
-        <w:t>]</w:t>
-      </w:r>
-      <w:r>
-        <w:rPr>
-          <w:lang w:val="en-US"/>
+          <w:lang w:val="ru-RU"/>
+        </w:rPr>
+        <w:t>[1.00 …10000.00]</w:t>
+      </w:r>
+      <w:r>
+        <w:rPr>
+          <w:lang w:val="ru-RU"/>
         </w:rPr>
         <w:t>;</w:t>
       </w:r>
-      <w:proofErr w:type="gramEnd"/>
     </w:p>
     <w:p>
       <w:pPr>
-        <w:pStyle w:val="ad"/>
+        <w:pStyle w:val="ListParagraph"/>
         <w:numPr>
           <w:ilvl w:val="0"/>
           <w:numId w:val="15"/>
@@ -536,67 +597,72 @@
           <w:b/>
           <w:lang w:val="en-US"/>
         </w:rPr>
-        <w:t xml:space="preserve">P </w:t>
-      </w:r>
-      <w:r>
-        <w:rPr>
+        <w:t>P</w:t>
+      </w:r>
+      <w:r>
+        <w:rPr>
+          <w:b/>
+          <w:lang w:val="ru-RU"/>
+        </w:rPr>
+        <w:t xml:space="preserve"> </w:t>
+      </w:r>
+      <w:r>
+        <w:rPr>
+          <w:lang w:val="ru-RU"/>
+        </w:rPr>
+        <w:t xml:space="preserve">- </w:t>
+      </w:r>
+      <w:r>
+        <w:rPr>
+          <w:b/>
+        </w:rPr>
+        <w:t>началата цена за един биткойн</w:t>
+      </w:r>
+      <w:r>
+        <w:t xml:space="preserve"> </w:t>
+      </w:r>
+      <w:r>
+        <w:rPr>
+          <w:lang w:val="ru-RU"/>
+        </w:rPr>
+        <w:t>-</w:t>
+      </w:r>
+      <w:r>
+        <w:rPr>
+          <w:lang w:val="ru-RU"/>
+        </w:rPr>
+        <w:t xml:space="preserve"> </w:t>
+      </w:r>
+      <w:r>
+        <w:rPr>
+          <w:b/>
+        </w:rPr>
+        <w:t xml:space="preserve">реално число в интервала </w:t>
+      </w:r>
+      <w:r>
+        <w:rPr>
+          <w:b/>
+          <w:lang w:val="ru-RU"/>
+        </w:rPr>
+        <w:t xml:space="preserve">[1.00 … </w:t>
+      </w:r>
+      <w:r>
+        <w:rPr>
+          <w:b/>
           <w:lang w:val="en-US"/>
         </w:rPr>
-        <w:t xml:space="preserve">- </w:t>
-      </w:r>
-      <w:r>
-        <w:rPr>
-          <w:b/>
-        </w:rPr>
-        <w:t>началата цена за един биткойн</w:t>
-      </w:r>
-      <w:r>
-        <w:t xml:space="preserve"> </w:t>
+        <w:t>25000.00]</w:t>
       </w:r>
       <w:r>
         <w:rPr>
           <w:lang w:val="en-US"/>
         </w:rPr>
-        <w:t>-</w:t>
-      </w:r>
-      <w:r>
-        <w:rPr>
-          <w:lang w:val="en-US"/>
-        </w:rPr>
-        <w:t xml:space="preserve"> </w:t>
-      </w:r>
-      <w:r>
-        <w:rPr>
-          <w:b/>
-        </w:rPr>
-        <w:t xml:space="preserve">реално число в интервала </w:t>
-      </w:r>
-      <w:r>
-        <w:rPr>
-          <w:b/>
-          <w:lang w:val="en-US"/>
-        </w:rPr>
-        <w:t>[1.00 … 25000.00</w:t>
-      </w:r>
-      <w:proofErr w:type="gramStart"/>
-      <w:r>
-        <w:rPr>
-          <w:b/>
-          <w:lang w:val="en-US"/>
-        </w:rPr>
-        <w:t>]</w:t>
-      </w:r>
-      <w:r>
-        <w:rPr>
-          <w:lang w:val="en-US"/>
-        </w:rPr>
         <w:t>;</w:t>
       </w:r>
-      <w:proofErr w:type="gramEnd"/>
     </w:p>
     <w:p>
       <w:pPr>
-        <w:pStyle w:val="ad"/>
+        <w:pStyle w:val="ListParagraph"/>
         <w:numPr>
           <w:ilvl w:val="0"/>
           <w:numId w:val="15"/>
@@ -614,48 +680,55 @@
       </w:r>
       <w:r>
         <w:rPr>
+          <w:lang w:val="ru-RU"/>
+        </w:rPr>
+        <w:t xml:space="preserve">- </w:t>
+      </w:r>
+      <w:r>
+        <w:rPr>
+          <w:b/>
+        </w:rPr>
+        <w:t>текущата цена за един биткойн</w:t>
+      </w:r>
+      <w:r>
+        <w:t xml:space="preserve"> </w:t>
+      </w:r>
+      <w:r>
+        <w:rPr>
+          <w:lang w:val="ru-RU"/>
+        </w:rPr>
+        <w:t>-</w:t>
+      </w:r>
+      <w:r>
+        <w:rPr>
+          <w:lang w:val="ru-RU"/>
+        </w:rPr>
+        <w:t xml:space="preserve"> </w:t>
+      </w:r>
+      <w:r>
+        <w:rPr>
+          <w:b/>
+        </w:rPr>
+        <w:t xml:space="preserve">реално число в интервала </w:t>
+      </w:r>
+      <w:r>
+        <w:rPr>
+          <w:b/>
+          <w:lang w:val="ru-RU"/>
+        </w:rPr>
+        <w:t xml:space="preserve">[1.00 … </w:t>
+      </w:r>
+      <w:r>
+        <w:rPr>
+          <w:b/>
           <w:lang w:val="en-US"/>
         </w:rPr>
-        <w:t xml:space="preserve">- </w:t>
-      </w:r>
-      <w:r>
-        <w:rPr>
-          <w:b/>
-        </w:rPr>
-        <w:t>текущата цена за един биткойн</w:t>
-      </w:r>
-      <w:r>
-        <w:t xml:space="preserve"> </w:t>
-      </w:r>
-      <w:r>
-        <w:rPr>
-          <w:lang w:val="en-US"/>
-        </w:rPr>
-        <w:t>-</w:t>
-      </w:r>
-      <w:r>
-        <w:rPr>
-          <w:lang w:val="en-US"/>
-        </w:rPr>
-        <w:t xml:space="preserve"> </w:t>
-      </w:r>
-      <w:r>
-        <w:rPr>
-          <w:b/>
-        </w:rPr>
-        <w:t xml:space="preserve">реално число в интервала </w:t>
-      </w:r>
-      <w:r>
-        <w:rPr>
-          <w:b/>
-          <w:lang w:val="en-US"/>
-        </w:rPr>
-        <w:t>[1.00 … 25000.00];</w:t>
+        <w:t>25000.00];</w:t>
       </w:r>
     </w:p>
     <w:p>
       <w:pPr>
-        <w:pStyle w:val="ad"/>
+        <w:pStyle w:val="ListParagraph"/>
         <w:numPr>
           <w:ilvl w:val="0"/>
           <w:numId w:val="15"/>
@@ -676,69 +749,76 @@
       </w:r>
       <w:r>
         <w:rPr>
+          <w:lang w:val="ru-RU"/>
+        </w:rPr>
+        <w:t xml:space="preserve">- </w:t>
+      </w:r>
+      <w:r>
+        <w:rPr>
+          <w:b/>
+        </w:rPr>
+        <w:t xml:space="preserve">количество </w:t>
+      </w:r>
+      <w:proofErr w:type="spellStart"/>
+      <w:r>
+        <w:rPr>
+          <w:b/>
+        </w:rPr>
+        <w:t>етереум</w:t>
+      </w:r>
+      <w:proofErr w:type="spellEnd"/>
+      <w:r>
+        <w:rPr>
+          <w:b/>
+          <w:lang w:val="ru-RU"/>
+        </w:rPr>
+        <w:t xml:space="preserve">, </w:t>
+      </w:r>
+      <w:r>
+        <w:rPr>
+          <w:b/>
+        </w:rPr>
+        <w:t>което Стефчо иска да закупи</w:t>
+      </w:r>
+      <w:r>
+        <w:t xml:space="preserve"> </w:t>
+      </w:r>
+      <w:r>
+        <w:rPr>
+          <w:lang w:val="ru-RU"/>
+        </w:rPr>
+        <w:t>-</w:t>
+      </w:r>
+      <w:r>
+        <w:rPr>
+          <w:lang w:val="ru-RU"/>
+        </w:rPr>
+        <w:t xml:space="preserve"> </w:t>
+      </w:r>
+      <w:r>
+        <w:rPr>
+          <w:b/>
+        </w:rPr>
+        <w:t xml:space="preserve">реално число в интервала </w:t>
+      </w:r>
+      <w:r>
+        <w:rPr>
+          <w:b/>
+          <w:lang w:val="ru-RU"/>
+        </w:rPr>
+        <w:t xml:space="preserve">[0.00 … </w:t>
+      </w:r>
+      <w:r>
+        <w:rPr>
+          <w:b/>
           <w:lang w:val="en-US"/>
         </w:rPr>
-        <w:t xml:space="preserve">- </w:t>
-      </w:r>
-      <w:r>
-        <w:rPr>
-          <w:b/>
-        </w:rPr>
-        <w:t xml:space="preserve">количество </w:t>
-      </w:r>
-      <w:proofErr w:type="spellStart"/>
-      <w:r>
-        <w:rPr>
-          <w:b/>
-        </w:rPr>
-        <w:t>етереум</w:t>
-      </w:r>
-      <w:proofErr w:type="spellEnd"/>
-      <w:r>
-        <w:rPr>
-          <w:b/>
-          <w:lang w:val="en-US"/>
-        </w:rPr>
-        <w:t xml:space="preserve">, </w:t>
-      </w:r>
-      <w:r>
-        <w:rPr>
-          <w:b/>
-        </w:rPr>
-        <w:t>което Стефчо иска да закупи</w:t>
-      </w:r>
-      <w:r>
-        <w:t xml:space="preserve"> </w:t>
-      </w:r>
-      <w:r>
-        <w:rPr>
-          <w:lang w:val="en-US"/>
-        </w:rPr>
-        <w:t>-</w:t>
-      </w:r>
-      <w:r>
-        <w:rPr>
-          <w:lang w:val="en-US"/>
-        </w:rPr>
-        <w:t xml:space="preserve"> </w:t>
-      </w:r>
-      <w:r>
-        <w:rPr>
-          <w:b/>
-        </w:rPr>
-        <w:t xml:space="preserve">реално число в интервала </w:t>
-      </w:r>
-      <w:r>
-        <w:rPr>
-          <w:b/>
-          <w:lang w:val="en-US"/>
-        </w:rPr>
-        <w:t>[0.00 … 10000.00];</w:t>
+        <w:t>10000.00];</w:t>
       </w:r>
     </w:p>
     <w:p>
       <w:pPr>
-        <w:pStyle w:val="ad"/>
+        <w:pStyle w:val="ListParagraph"/>
         <w:numPr>
           <w:ilvl w:val="0"/>
           <w:numId w:val="15"/>
@@ -753,7 +833,14 @@
           <w:b/>
           <w:lang w:val="en-US"/>
         </w:rPr>
-        <w:t xml:space="preserve">N - </w:t>
+        <w:t>N</w:t>
+      </w:r>
+      <w:r>
+        <w:rPr>
+          <w:b/>
+          <w:lang w:val="ru-RU"/>
+        </w:rPr>
+        <w:t xml:space="preserve"> - </w:t>
       </w:r>
       <w:r>
         <w:rPr>
@@ -772,57 +859,55 @@
       <w:r>
         <w:rPr>
           <w:b/>
+          <w:lang w:val="ru-RU"/>
+        </w:rPr>
+        <w:t xml:space="preserve">, </w:t>
+      </w:r>
+      <w:r>
+        <w:rPr>
+          <w:b/>
+        </w:rPr>
+        <w:t>което Стефчо иска да закупи</w:t>
+      </w:r>
+      <w:r>
+        <w:t xml:space="preserve"> </w:t>
+      </w:r>
+      <w:r>
+        <w:rPr>
+          <w:lang w:val="ru-RU"/>
+        </w:rPr>
+        <w:t>-</w:t>
+      </w:r>
+      <w:r>
+        <w:rPr>
+          <w:lang w:val="ru-RU"/>
+        </w:rPr>
+        <w:t xml:space="preserve"> </w:t>
+      </w:r>
+      <w:r>
+        <w:rPr>
+          <w:b/>
+        </w:rPr>
+        <w:t xml:space="preserve">реално число в интервала </w:t>
+      </w:r>
+      <w:r>
+        <w:rPr>
+          <w:b/>
+          <w:lang w:val="ru-RU"/>
+        </w:rPr>
+        <w:t xml:space="preserve">[0.00 … </w:t>
+      </w:r>
+      <w:r>
+        <w:rPr>
+          <w:b/>
           <w:lang w:val="en-US"/>
         </w:rPr>
-        <w:t xml:space="preserve">, </w:t>
-      </w:r>
-      <w:r>
-        <w:rPr>
-          <w:b/>
-        </w:rPr>
-        <w:t>което Стефчо иска да закупи</w:t>
-      </w:r>
-      <w:r>
-        <w:t xml:space="preserve"> </w:t>
-      </w:r>
-      <w:r>
-        <w:rPr>
-          <w:lang w:val="en-US"/>
-        </w:rPr>
-        <w:t>-</w:t>
-      </w:r>
-      <w:r>
-        <w:rPr>
-          <w:lang w:val="en-US"/>
-        </w:rPr>
-        <w:t xml:space="preserve"> </w:t>
-      </w:r>
-      <w:r>
-        <w:rPr>
-          <w:b/>
-        </w:rPr>
-        <w:t xml:space="preserve">реално число в интервала </w:t>
-      </w:r>
-      <w:r>
-        <w:rPr>
-          <w:b/>
-          <w:lang w:val="en-US"/>
-        </w:rPr>
-        <w:t>[0.00 … 10000.00</w:t>
-      </w:r>
-      <w:proofErr w:type="gramStart"/>
-      <w:r>
-        <w:rPr>
-          <w:b/>
-          <w:lang w:val="en-US"/>
-        </w:rPr>
-        <w:t>];</w:t>
-      </w:r>
-      <w:proofErr w:type="gramEnd"/>
+        <w:t>10000.00];</w:t>
+      </w:r>
     </w:p>
     <w:p>
       <w:pPr>
-        <w:pStyle w:val="3"/>
+        <w:pStyle w:val="Heading3"/>
         <w:jc w:val="both"/>
         <w:rPr>
           <w:lang w:val="bg-BG"/>
@@ -841,14 +926,14 @@
       </w:r>
       <w:r>
         <w:rPr>
-          <w:lang w:val="en-US"/>
+          <w:lang w:val="ru-RU"/>
         </w:rPr>
         <w:t>:</w:t>
       </w:r>
     </w:p>
     <w:p>
       <w:pPr>
-        <w:pStyle w:val="ad"/>
+        <w:pStyle w:val="ListParagraph"/>
         <w:numPr>
           <w:ilvl w:val="0"/>
           <w:numId w:val="14"/>
@@ -876,7 +961,7 @@
       <w:r>
         <w:rPr>
           <w:b/>
-          <w:lang w:val="en-US"/>
+          <w:lang w:val="ru-RU"/>
         </w:rPr>
         <w:t>-</w:t>
       </w:r>
@@ -891,7 +976,7 @@
       </w:r>
       <w:r>
         <w:rPr>
-          <w:lang w:val="en-US"/>
+          <w:lang w:val="ru-RU"/>
         </w:rPr>
         <w:t xml:space="preserve">, </w:t>
       </w:r>
@@ -903,14 +988,14 @@
       </w:r>
       <w:r>
         <w:rPr>
-          <w:lang w:val="en-US"/>
+          <w:lang w:val="ru-RU"/>
         </w:rPr>
         <w:t>:</w:t>
       </w:r>
     </w:p>
     <w:p>
       <w:pPr>
-        <w:pStyle w:val="ad"/>
+        <w:pStyle w:val="ListParagraph"/>
       </w:pPr>
     </w:p>
     <w:p>
@@ -945,7 +1030,28 @@
         </w:rPr>
       </w:pPr>
       <w:r>
-        <w:t>"He needs {</w:t>
+        <w:rPr>
+          <w:lang w:val="ru-RU"/>
+        </w:rPr>
+        <w:t>"</w:t>
+      </w:r>
+      <w:r>
+        <w:t>He</w:t>
+      </w:r>
+      <w:r>
+        <w:rPr>
+          <w:lang w:val="ru-RU"/>
+        </w:rPr>
+        <w:t xml:space="preserve"> </w:t>
+      </w:r>
+      <w:r>
+        <w:t>needs</w:t>
+      </w:r>
+      <w:r>
+        <w:rPr>
+          <w:lang w:val="ru-RU"/>
+        </w:rPr>
+        <w:t xml:space="preserve"> {</w:t>
       </w:r>
       <w:r>
         <w:rPr>
@@ -954,12 +1060,48 @@
         <w:t>недостигащи пари</w:t>
       </w:r>
       <w:r>
-        <w:t xml:space="preserve">} more in profits." </w:t>
-      </w:r>
-      <w:r>
+        <w:rPr>
+          <w:lang w:val="ru-RU"/>
+        </w:rPr>
+        <w:t xml:space="preserve">} </w:t>
+      </w:r>
+      <w:r>
+        <w:t>more</w:t>
+      </w:r>
+      <w:r>
+        <w:rPr>
+          <w:lang w:val="ru-RU"/>
+        </w:rPr>
+        <w:t xml:space="preserve"> </w:t>
+      </w:r>
+      <w:r>
+        <w:t>in</w:t>
+      </w:r>
+      <w:r>
+        <w:rPr>
+          <w:lang w:val="ru-RU"/>
+        </w:rPr>
+        <w:t xml:space="preserve"> </w:t>
+      </w:r>
+      <w:r>
+        <w:t>profits</w:t>
+      </w:r>
+      <w:r>
+        <w:rPr>
+          <w:lang w:val="ru-RU"/>
+        </w:rPr>
+        <w:t xml:space="preserve">." </w:t>
+      </w:r>
+      <w:r>
+        <w:rPr>
+          <w:lang w:val="ru-RU"/>
+        </w:rPr>
         <w:t>-</w:t>
       </w:r>
       <w:r>
+        <w:rPr>
+          <w:lang w:val="ru-RU"/>
+        </w:rPr>
         <w:t xml:space="preserve"> </w:t>
       </w:r>
       <w:r>
@@ -1011,6 +1153,7 @@
       <w:r>
         <w:rPr>
           <w:b w:val="0"/>
+          <w:lang w:val="ru-RU"/>
         </w:rPr>
         <w:t>.</w:t>
       </w:r>
@@ -1027,7 +1170,7 @@
     </w:p>
     <w:p>
       <w:pPr>
-        <w:pStyle w:val="ad"/>
+        <w:pStyle w:val="ListParagraph"/>
         <w:numPr>
           <w:ilvl w:val="0"/>
           <w:numId w:val="14"/>
@@ -1055,7 +1198,7 @@
       <w:r>
         <w:rPr>
           <w:b/>
-          <w:lang w:val="en-US"/>
+          <w:lang w:val="ru-RU"/>
         </w:rPr>
         <w:t>-</w:t>
       </w:r>
@@ -1070,7 +1213,7 @@
       </w:r>
       <w:r>
         <w:rPr>
-          <w:lang w:val="en-US"/>
+          <w:lang w:val="ru-RU"/>
         </w:rPr>
         <w:t xml:space="preserve">, </w:t>
       </w:r>
@@ -1082,19 +1225,19 @@
       </w:r>
       <w:r>
         <w:rPr>
-          <w:lang w:val="en-US"/>
+          <w:lang w:val="ru-RU"/>
         </w:rPr>
         <w:t>:</w:t>
       </w:r>
     </w:p>
     <w:p>
       <w:pPr>
-        <w:pStyle w:val="ad"/>
+        <w:pStyle w:val="ListParagraph"/>
       </w:pPr>
     </w:p>
     <w:p>
       <w:pPr>
-        <w:pStyle w:val="ad"/>
+        <w:pStyle w:val="ListParagraph"/>
         <w:numPr>
           <w:ilvl w:val="1"/>
           <w:numId w:val="14"/>
@@ -1108,9 +1251,34 @@
       <w:r>
         <w:rPr>
           <w:rStyle w:val="CodeChar"/>
+        </w:rPr>
+        <w:t>"</w:t>
+      </w:r>
+      <w:r>
+        <w:rPr>
+          <w:rStyle w:val="CodeChar"/>
           <w:lang w:val="en-US"/>
         </w:rPr>
-        <w:t>"Stefcho bought {</w:t>
+        <w:t>Stefcho</w:t>
+      </w:r>
+      <w:r>
+        <w:rPr>
+          <w:rStyle w:val="CodeChar"/>
+        </w:rPr>
+        <w:t xml:space="preserve"> </w:t>
+      </w:r>
+      <w:r>
+        <w:rPr>
+          <w:rStyle w:val="CodeChar"/>
+          <w:lang w:val="en-US"/>
+        </w:rPr>
+        <w:t>bought</w:t>
+      </w:r>
+      <w:r>
+        <w:rPr>
+          <w:rStyle w:val="CodeChar"/>
+        </w:rPr>
+        <w:t xml:space="preserve"> {</w:t>
       </w:r>
       <w:r>
         <w:rPr>
@@ -1121,9 +1289,73 @@
       <w:r>
         <w:rPr>
           <w:rStyle w:val="CodeChar"/>
+        </w:rPr>
+        <w:t xml:space="preserve">} </w:t>
+      </w:r>
+      <w:r>
+        <w:rPr>
+          <w:rStyle w:val="CodeChar"/>
           <w:lang w:val="en-US"/>
         </w:rPr>
-        <w:t>} Ethereum at a price of {</w:t>
+        <w:t>Ethereum</w:t>
+      </w:r>
+      <w:r>
+        <w:rPr>
+          <w:rStyle w:val="CodeChar"/>
+        </w:rPr>
+        <w:t xml:space="preserve"> </w:t>
+      </w:r>
+      <w:r>
+        <w:rPr>
+          <w:rStyle w:val="CodeChar"/>
+          <w:lang w:val="en-US"/>
+        </w:rPr>
+        <w:t>at</w:t>
+      </w:r>
+      <w:r>
+        <w:rPr>
+          <w:rStyle w:val="CodeChar"/>
+        </w:rPr>
+        <w:t xml:space="preserve"> </w:t>
+      </w:r>
+      <w:r>
+        <w:rPr>
+          <w:rStyle w:val="CodeChar"/>
+          <w:lang w:val="en-US"/>
+        </w:rPr>
+        <w:t>a</w:t>
+      </w:r>
+      <w:r>
+        <w:rPr>
+          <w:rStyle w:val="CodeChar"/>
+        </w:rPr>
+        <w:t xml:space="preserve"> </w:t>
+      </w:r>
+      <w:r>
+        <w:rPr>
+          <w:rStyle w:val="CodeChar"/>
+          <w:lang w:val="en-US"/>
+        </w:rPr>
+        <w:t>price</w:t>
+      </w:r>
+      <w:r>
+        <w:rPr>
+          <w:rStyle w:val="CodeChar"/>
+        </w:rPr>
+        <w:t xml:space="preserve"> </w:t>
+      </w:r>
+      <w:r>
+        <w:rPr>
+          <w:rStyle w:val="CodeChar"/>
+          <w:lang w:val="en-US"/>
+        </w:rPr>
+        <w:t>of</w:t>
+      </w:r>
+      <w:r>
+        <w:rPr>
+          <w:rStyle w:val="CodeChar"/>
+        </w:rPr>
+        <w:t xml:space="preserve"> {</w:t>
       </w:r>
       <w:r>
         <w:rPr>
@@ -1134,21 +1366,18 @@
       <w:r>
         <w:rPr>
           <w:rStyle w:val="CodeChar"/>
-          <w:lang w:val="en-US"/>
         </w:rPr>
         <w:t xml:space="preserve">}" </w:t>
       </w:r>
       <w:r>
         <w:rPr>
           <w:rStyle w:val="CodeChar"/>
-          <w:lang w:val="en-US"/>
         </w:rPr>
         <w:t>-</w:t>
       </w:r>
       <w:r>
         <w:rPr>
           <w:rStyle w:val="CodeChar"/>
-          <w:lang w:val="en-US"/>
         </w:rPr>
         <w:t xml:space="preserve"> </w:t>
       </w:r>
@@ -1182,20 +1411,19 @@
         <w:rPr>
           <w:rStyle w:val="CodeChar"/>
           <w:b w:val="0"/>
-          <w:lang w:val="en-US"/>
         </w:rPr>
         <w:t>.</w:t>
       </w:r>
     </w:p>
     <w:p>
       <w:pPr>
-        <w:pStyle w:val="ad"/>
+        <w:pStyle w:val="ListParagraph"/>
         <w:ind w:left="1080"/>
       </w:pPr>
     </w:p>
     <w:p>
       <w:pPr>
-        <w:pStyle w:val="ad"/>
+        <w:pStyle w:val="ListParagraph"/>
         <w:numPr>
           <w:ilvl w:val="1"/>
           <w:numId w:val="14"/>
@@ -1209,9 +1437,34 @@
       <w:r>
         <w:rPr>
           <w:rStyle w:val="CodeChar"/>
+        </w:rPr>
+        <w:t>"</w:t>
+      </w:r>
+      <w:r>
+        <w:rPr>
+          <w:rStyle w:val="CodeChar"/>
           <w:lang w:val="en-US"/>
         </w:rPr>
-        <w:t>"Stefcho bought {</w:t>
+        <w:t>Stefcho</w:t>
+      </w:r>
+      <w:r>
+        <w:rPr>
+          <w:rStyle w:val="CodeChar"/>
+        </w:rPr>
+        <w:t xml:space="preserve"> </w:t>
+      </w:r>
+      <w:r>
+        <w:rPr>
+          <w:rStyle w:val="CodeChar"/>
+          <w:lang w:val="en-US"/>
+        </w:rPr>
+        <w:t>bought</w:t>
+      </w:r>
+      <w:r>
+        <w:rPr>
+          <w:rStyle w:val="CodeChar"/>
+        </w:rPr>
+        <w:t xml:space="preserve"> {</w:t>
       </w:r>
       <w:r>
         <w:rPr>
@@ -1222,9 +1475,73 @@
       <w:r>
         <w:rPr>
           <w:rStyle w:val="CodeChar"/>
+        </w:rPr>
+        <w:t xml:space="preserve">} </w:t>
+      </w:r>
+      <w:r>
+        <w:rPr>
+          <w:rStyle w:val="CodeChar"/>
           <w:lang w:val="en-US"/>
         </w:rPr>
-        <w:t>} Neo at a price of {</w:t>
+        <w:t>Neo</w:t>
+      </w:r>
+      <w:r>
+        <w:rPr>
+          <w:rStyle w:val="CodeChar"/>
+        </w:rPr>
+        <w:t xml:space="preserve"> </w:t>
+      </w:r>
+      <w:r>
+        <w:rPr>
+          <w:rStyle w:val="CodeChar"/>
+          <w:lang w:val="en-US"/>
+        </w:rPr>
+        <w:t>at</w:t>
+      </w:r>
+      <w:r>
+        <w:rPr>
+          <w:rStyle w:val="CodeChar"/>
+        </w:rPr>
+        <w:t xml:space="preserve"> </w:t>
+      </w:r>
+      <w:r>
+        <w:rPr>
+          <w:rStyle w:val="CodeChar"/>
+          <w:lang w:val="en-US"/>
+        </w:rPr>
+        <w:t>a</w:t>
+      </w:r>
+      <w:r>
+        <w:rPr>
+          <w:rStyle w:val="CodeChar"/>
+        </w:rPr>
+        <w:t xml:space="preserve"> </w:t>
+      </w:r>
+      <w:r>
+        <w:rPr>
+          <w:rStyle w:val="CodeChar"/>
+          <w:lang w:val="en-US"/>
+        </w:rPr>
+        <w:t>price</w:t>
+      </w:r>
+      <w:r>
+        <w:rPr>
+          <w:rStyle w:val="CodeChar"/>
+        </w:rPr>
+        <w:t xml:space="preserve"> </w:t>
+      </w:r>
+      <w:r>
+        <w:rPr>
+          <w:rStyle w:val="CodeChar"/>
+          <w:lang w:val="en-US"/>
+        </w:rPr>
+        <w:t>of</w:t>
+      </w:r>
+      <w:r>
+        <w:rPr>
+          <w:rStyle w:val="CodeChar"/>
+        </w:rPr>
+        <w:t xml:space="preserve"> {</w:t>
       </w:r>
       <w:r>
         <w:rPr>
@@ -1235,21 +1552,18 @@
       <w:r>
         <w:rPr>
           <w:rStyle w:val="CodeChar"/>
-          <w:lang w:val="en-US"/>
         </w:rPr>
         <w:t xml:space="preserve">}" </w:t>
       </w:r>
       <w:r>
         <w:rPr>
           <w:rStyle w:val="CodeChar"/>
-          <w:lang w:val="en-US"/>
         </w:rPr>
         <w:t>-</w:t>
       </w:r>
       <w:r>
         <w:rPr>
           <w:rStyle w:val="CodeChar"/>
-          <w:lang w:val="en-US"/>
         </w:rPr>
         <w:t xml:space="preserve"> </w:t>
       </w:r>
@@ -1283,14 +1597,13 @@
         <w:rPr>
           <w:rStyle w:val="CodeChar"/>
           <w:b w:val="0"/>
-          <w:lang w:val="en-US"/>
         </w:rPr>
         <w:t>.</w:t>
       </w:r>
     </w:p>
     <w:p>
       <w:pPr>
-        <w:pStyle w:val="ad"/>
+        <w:pStyle w:val="ListParagraph"/>
         <w:rPr>
           <w:rStyle w:val="CodeChar"/>
         </w:rPr>
@@ -1314,39 +1627,134 @@
         <w:rPr>
           <w:rStyle w:val="CodeChar"/>
           <w:b/>
-        </w:rPr>
-        <w:t>"Stefcho has {</w:t>
-      </w:r>
-      <w:r>
-        <w:rPr>
-          <w:rStyle w:val="CodeChar"/>
-          <w:b/>
           <w:lang w:val="bg-BG"/>
         </w:rPr>
+        <w:t>"</w:t>
+      </w:r>
+      <w:r>
+        <w:rPr>
+          <w:rStyle w:val="CodeChar"/>
+          <w:b/>
+        </w:rPr>
+        <w:t>Stefcho</w:t>
+      </w:r>
+      <w:r>
+        <w:rPr>
+          <w:rStyle w:val="CodeChar"/>
+          <w:b/>
+          <w:lang w:val="bg-BG"/>
+        </w:rPr>
+        <w:t xml:space="preserve"> </w:t>
+      </w:r>
+      <w:r>
+        <w:rPr>
+          <w:rStyle w:val="CodeChar"/>
+          <w:b/>
+        </w:rPr>
+        <w:t>has</w:t>
+      </w:r>
+      <w:r>
+        <w:rPr>
+          <w:rStyle w:val="CodeChar"/>
+          <w:b/>
+          <w:lang w:val="bg-BG"/>
+        </w:rPr>
+        <w:t xml:space="preserve"> {</w:t>
+      </w:r>
+      <w:r>
+        <w:rPr>
+          <w:rStyle w:val="CodeChar"/>
+          <w:b/>
+          <w:lang w:val="bg-BG"/>
+        </w:rPr>
         <w:t>оставащи пари след инвестицията</w:t>
       </w:r>
       <w:r>
         <w:rPr>
           <w:rStyle w:val="CodeChar"/>
           <w:b/>
-        </w:rPr>
-        <w:t>} profits left to spend."</w:t>
-      </w:r>
-      <w:r>
-        <w:rPr>
-          <w:rStyle w:val="CodeChar"/>
+          <w:lang w:val="bg-BG"/>
+        </w:rPr>
+        <w:t xml:space="preserve">} </w:t>
+      </w:r>
+      <w:r>
+        <w:rPr>
+          <w:rStyle w:val="CodeChar"/>
+          <w:b/>
+        </w:rPr>
+        <w:t>profits</w:t>
+      </w:r>
+      <w:r>
+        <w:rPr>
+          <w:rStyle w:val="CodeChar"/>
+          <w:b/>
+          <w:lang w:val="bg-BG"/>
         </w:rPr>
         <w:t xml:space="preserve"> </w:t>
       </w:r>
       <w:r>
         <w:rPr>
           <w:rStyle w:val="CodeChar"/>
+          <w:b/>
+        </w:rPr>
+        <w:t>left</w:t>
+      </w:r>
+      <w:r>
+        <w:rPr>
+          <w:rStyle w:val="CodeChar"/>
+          <w:b/>
+          <w:lang w:val="bg-BG"/>
+        </w:rPr>
+        <w:t xml:space="preserve"> </w:t>
+      </w:r>
+      <w:r>
+        <w:rPr>
+          <w:rStyle w:val="CodeChar"/>
+          <w:b/>
+        </w:rPr>
+        <w:t>to</w:t>
+      </w:r>
+      <w:r>
+        <w:rPr>
+          <w:rStyle w:val="CodeChar"/>
+          <w:b/>
+          <w:lang w:val="bg-BG"/>
+        </w:rPr>
+        <w:t xml:space="preserve"> </w:t>
+      </w:r>
+      <w:r>
+        <w:rPr>
+          <w:rStyle w:val="CodeChar"/>
+          <w:b/>
+        </w:rPr>
+        <w:t>spend</w:t>
+      </w:r>
+      <w:r>
+        <w:rPr>
+          <w:rStyle w:val="CodeChar"/>
+          <w:b/>
+          <w:lang w:val="bg-BG"/>
+        </w:rPr>
+        <w:t>."</w:t>
+      </w:r>
+      <w:r>
+        <w:rPr>
+          <w:rStyle w:val="CodeChar"/>
+          <w:lang w:val="bg-BG"/>
+        </w:rPr>
+        <w:t xml:space="preserve"> </w:t>
+      </w:r>
+      <w:r>
+        <w:rPr>
+          <w:rStyle w:val="CodeChar"/>
+          <w:lang w:val="bg-BG"/>
         </w:rPr>
         <w:t>-</w:t>
       </w:r>
       <w:r>
         <w:rPr>
           <w:rStyle w:val="CodeChar"/>
+          <w:lang w:val="bg-BG"/>
         </w:rPr>
         <w:t xml:space="preserve"> </w:t>
       </w:r>
@@ -1394,19 +1802,20 @@
       <w:r>
         <w:rPr>
           <w:b w:val="0"/>
+          <w:lang w:val="bg-BG"/>
         </w:rPr>
         <w:t>.</w:t>
       </w:r>
     </w:p>
     <w:p>
       <w:pPr>
-        <w:pStyle w:val="ad"/>
+        <w:pStyle w:val="ListParagraph"/>
         <w:ind w:left="1080"/>
       </w:pPr>
     </w:p>
     <w:p>
       <w:pPr>
-        <w:pStyle w:val="3"/>
+        <w:pStyle w:val="Heading3"/>
         <w:rPr>
           <w:lang w:val="bg-BG"/>
         </w:rPr>
@@ -1415,13 +1824,12 @@
         <w:rPr>
           <w:lang w:val="bg-BG"/>
         </w:rPr>
-        <w:lastRenderedPageBreak/>
         <w:t>Примерен вход и изход</w:t>
       </w:r>
     </w:p>
     <w:tbl>
       <w:tblPr>
-        <w:tblStyle w:val="a3"/>
+        <w:tblStyle w:val="TableGrid"/>
         <w:tblW w:w="10710" w:type="dxa"/>
         <w:tblLayout w:type="fixed"/>
         <w:tblCellMar>
@@ -1756,7 +2164,7 @@
                 <w:noProof/>
                 <w:sz w:val="20"/>
                 <w:szCs w:val="20"/>
-                <w:lang w:val="en-US"/>
+                <w:lang w:val="ru-RU"/>
               </w:rPr>
               <w:t xml:space="preserve">1 </w:t>
             </w:r>
@@ -1777,9 +2185,9 @@
                 <w:noProof/>
                 <w:sz w:val="20"/>
                 <w:szCs w:val="20"/>
-                <w:lang w:val="en-US"/>
-              </w:rPr>
-              <w:t xml:space="preserve">= 2*10 000 </w:t>
+                <w:lang w:val="ru-RU"/>
+              </w:rPr>
+              <w:t>= 2*10</w:t>
             </w:r>
             <w:r>
               <w:rPr>
@@ -1790,6 +2198,28 @@
                 <w:szCs w:val="20"/>
                 <w:lang w:val="en-US"/>
               </w:rPr>
+              <w:t> </w:t>
+            </w:r>
+            <w:r>
+              <w:rPr>
+                <w:rFonts w:ascii="Consolas" w:hAnsi="Consolas"/>
+                <w:b/>
+                <w:noProof/>
+                <w:sz w:val="20"/>
+                <w:szCs w:val="20"/>
+                <w:lang w:val="ru-RU"/>
+              </w:rPr>
+              <w:t xml:space="preserve">000 </w:t>
+            </w:r>
+            <w:r>
+              <w:rPr>
+                <w:rFonts w:ascii="Consolas" w:hAnsi="Consolas"/>
+                <w:b/>
+                <w:noProof/>
+                <w:sz w:val="20"/>
+                <w:szCs w:val="20"/>
+                <w:lang w:val="ru-RU"/>
+              </w:rPr>
               <w:t>-</w:t>
             </w:r>
             <w:r>
@@ -1799,9 +2229,31 @@
                 <w:noProof/>
                 <w:sz w:val="20"/>
                 <w:szCs w:val="20"/>
+                <w:lang w:val="ru-RU"/>
+              </w:rPr>
+              <w:t xml:space="preserve"> 2 * 5000 = 10</w:t>
+            </w:r>
+            <w:r>
+              <w:rPr>
+                <w:rFonts w:ascii="Consolas" w:hAnsi="Consolas"/>
+                <w:b/>
+                <w:noProof/>
+                <w:sz w:val="20"/>
+                <w:szCs w:val="20"/>
                 <w:lang w:val="en-US"/>
               </w:rPr>
-              <w:t xml:space="preserve"> 2 * 5000 = 10 000</w:t>
+              <w:t> </w:t>
+            </w:r>
+            <w:r>
+              <w:rPr>
+                <w:rFonts w:ascii="Consolas" w:hAnsi="Consolas"/>
+                <w:b/>
+                <w:noProof/>
+                <w:sz w:val="20"/>
+                <w:szCs w:val="20"/>
+                <w:lang w:val="ru-RU"/>
+              </w:rPr>
+              <w:t>000</w:t>
             </w:r>
           </w:p>
           <w:p>
@@ -1832,7 +2284,7 @@
                 <w:noProof/>
                 <w:sz w:val="20"/>
                 <w:szCs w:val="20"/>
-                <w:lang w:val="en-US"/>
+                <w:lang w:val="ru-RU"/>
               </w:rPr>
               <w:t xml:space="preserve">1 </w:t>
             </w:r>
@@ -1853,9 +2305,31 @@
                 <w:noProof/>
                 <w:sz w:val="20"/>
                 <w:szCs w:val="20"/>
+                <w:lang w:val="ru-RU"/>
+              </w:rPr>
+              <w:t>= 10</w:t>
+            </w:r>
+            <w:r>
+              <w:rPr>
+                <w:rFonts w:ascii="Consolas" w:hAnsi="Consolas"/>
+                <w:b/>
+                <w:noProof/>
+                <w:sz w:val="20"/>
+                <w:szCs w:val="20"/>
                 <w:lang w:val="en-US"/>
               </w:rPr>
-              <w:t>= 10 000 * 7.5% = 750</w:t>
+              <w:t> </w:t>
+            </w:r>
+            <w:r>
+              <w:rPr>
+                <w:rFonts w:ascii="Consolas" w:hAnsi="Consolas"/>
+                <w:b/>
+                <w:noProof/>
+                <w:sz w:val="20"/>
+                <w:szCs w:val="20"/>
+                <w:lang w:val="ru-RU"/>
+              </w:rPr>
+              <w:t>000 * 7.5% = 750</w:t>
             </w:r>
           </w:p>
           <w:p>
@@ -1886,7 +2360,7 @@
                 <w:noProof/>
                 <w:sz w:val="20"/>
                 <w:szCs w:val="20"/>
-                <w:lang w:val="en-US"/>
+                <w:lang w:val="ru-RU"/>
               </w:rPr>
               <w:t xml:space="preserve">1 </w:t>
             </w:r>
@@ -1907,7 +2381,7 @@
                 <w:noProof/>
                 <w:sz w:val="20"/>
                 <w:szCs w:val="20"/>
-                <w:lang w:val="en-US"/>
+                <w:lang w:val="ru-RU"/>
               </w:rPr>
               <w:t>= 750 * 40% = 300</w:t>
             </w:r>
@@ -1940,7 +2414,7 @@
                 <w:noProof/>
                 <w:sz w:val="20"/>
                 <w:szCs w:val="20"/>
-                <w:lang w:val="en-US"/>
+                <w:lang w:val="ru-RU"/>
               </w:rPr>
               <w:t>= 750 * 2 + 350 * 1 = 1850</w:t>
             </w:r>
@@ -1954,9 +2428,20 @@
                 <w:noProof/>
                 <w:sz w:val="20"/>
                 <w:szCs w:val="20"/>
-                <w:lang w:val="en-US"/>
+                <w:lang w:val="ru-RU"/>
               </w:rPr>
             </w:pPr>
+            <w:r>
+              <w:rPr>
+                <w:rFonts w:ascii="Consolas" w:hAnsi="Consolas"/>
+                <w:b/>
+                <w:noProof/>
+                <w:sz w:val="20"/>
+                <w:szCs w:val="20"/>
+                <w:lang w:val="ru-RU"/>
+              </w:rPr>
+              <w:t>(10</w:t>
+            </w:r>
             <w:r>
               <w:rPr>
                 <w:rFonts w:ascii="Consolas" w:hAnsi="Consolas"/>
@@ -1966,7 +2451,18 @@
                 <w:szCs w:val="20"/>
                 <w:lang w:val="en-US"/>
               </w:rPr>
-              <w:t xml:space="preserve">(10 000 &gt; 1850) =&gt; </w:t>
+              <w:t> </w:t>
+            </w:r>
+            <w:r>
+              <w:rPr>
+                <w:rFonts w:ascii="Consolas" w:hAnsi="Consolas"/>
+                <w:b/>
+                <w:noProof/>
+                <w:sz w:val="20"/>
+                <w:szCs w:val="20"/>
+                <w:lang w:val="ru-RU"/>
+              </w:rPr>
+              <w:t xml:space="preserve">000 &gt; 1850) =&gt; </w:t>
             </w:r>
             <w:r>
               <w:rPr>
@@ -2181,7 +2677,7 @@
                 <w:noProof/>
                 <w:sz w:val="20"/>
                 <w:szCs w:val="20"/>
-                <w:lang w:val="en-US"/>
+                <w:lang w:val="ru-RU"/>
               </w:rPr>
               <w:t>= 2501.25</w:t>
             </w:r>
@@ -2214,7 +2710,7 @@
                 <w:noProof/>
                 <w:sz w:val="20"/>
                 <w:szCs w:val="20"/>
-                <w:lang w:val="en-US"/>
+                <w:lang w:val="ru-RU"/>
               </w:rPr>
               <w:t xml:space="preserve">1 </w:t>
             </w:r>
@@ -2235,7 +2731,7 @@
                 <w:noProof/>
                 <w:sz w:val="20"/>
                 <w:szCs w:val="20"/>
-                <w:lang w:val="en-US"/>
+                <w:lang w:val="ru-RU"/>
               </w:rPr>
               <w:t>= 562.545</w:t>
             </w:r>
@@ -2268,7 +2764,7 @@
                 <w:noProof/>
                 <w:sz w:val="20"/>
                 <w:szCs w:val="20"/>
-                <w:lang w:val="en-US"/>
+                <w:lang w:val="ru-RU"/>
               </w:rPr>
               <w:t xml:space="preserve">1 </w:t>
             </w:r>
@@ -2289,7 +2785,7 @@
                 <w:noProof/>
                 <w:sz w:val="20"/>
                 <w:szCs w:val="20"/>
-                <w:lang w:val="en-US"/>
+                <w:lang w:val="ru-RU"/>
               </w:rPr>
               <w:t>= 225.018</w:t>
             </w:r>
@@ -2322,7 +2818,7 @@
                 <w:noProof/>
                 <w:sz w:val="20"/>
                 <w:szCs w:val="20"/>
-                <w:lang w:val="en-US"/>
+                <w:lang w:val="ru-RU"/>
               </w:rPr>
               <w:t>= 2587.707</w:t>
             </w:r>
@@ -2333,7 +2829,7 @@
               <w:rPr>
                 <w:b/>
                 <w:noProof/>
-                <w:lang w:val="en-US"/>
+                <w:lang w:val="ru-RU"/>
               </w:rPr>
             </w:pPr>
             <w:r>
@@ -2343,7 +2839,7 @@
                 <w:noProof/>
                 <w:sz w:val="20"/>
                 <w:szCs w:val="20"/>
-                <w:lang w:val="en-US"/>
+                <w:lang w:val="ru-RU"/>
               </w:rPr>
               <w:t xml:space="preserve">(2501.707 &lt; 2587.707) =&gt; </w:t>
             </w:r>
@@ -2368,13 +2864,13 @@
     </w:p>
     <w:p>
       <w:pPr>
-        <w:pStyle w:val="2"/>
+        <w:pStyle w:val="Heading2"/>
         <w:numPr>
           <w:ilvl w:val="0"/>
           <w:numId w:val="0"/>
         </w:numPr>
         <w:rPr>
-          <w:lang w:val="en-US"/>
+          <w:lang w:val="ru-RU"/>
         </w:rPr>
       </w:pPr>
       <w:r>
@@ -2383,7 +2879,7 @@
     </w:p>
     <w:p>
       <w:pPr>
-        <w:pStyle w:val="ad"/>
+        <w:pStyle w:val="ListParagraph"/>
         <w:numPr>
           <w:ilvl w:val="0"/>
           <w:numId w:val="8"/>
@@ -2392,7 +2888,7 @@
         <w:ind w:left="568" w:hanging="284"/>
         <w:contextualSpacing w:val="0"/>
         <w:rPr>
-          <w:lang w:val="en-US"/>
+          <w:lang w:val="ru-RU"/>
         </w:rPr>
       </w:pPr>
       <w:r>
@@ -2400,7 +2896,7 @@
       </w:r>
       <w:r>
         <w:rPr>
-          <w:lang w:val="en-US"/>
+          <w:lang w:val="ru-RU"/>
         </w:rPr>
         <w:t>(</w:t>
       </w:r>
@@ -2409,7 +2905,7 @@
       </w:r>
       <w:r>
         <w:rPr>
-          <w:lang w:val="en-US"/>
+          <w:lang w:val="ru-RU"/>
         </w:rPr>
         <w:t xml:space="preserve">, </w:t>
       </w:r>
@@ -2418,7 +2914,7 @@
       </w:r>
       <w:r>
         <w:rPr>
-          <w:lang w:val="en-US"/>
+          <w:lang w:val="ru-RU"/>
         </w:rPr>
         <w:t xml:space="preserve">, </w:t>
       </w:r>
@@ -2427,7 +2923,7 @@
       </w:r>
       <w:r>
         <w:rPr>
-          <w:lang w:val="en-US"/>
+          <w:lang w:val="ru-RU"/>
         </w:rPr>
         <w:t>)</w:t>
       </w:r>
@@ -2483,14 +2979,14 @@
                       <pic:pic xmlns:pic="http://schemas.openxmlformats.org/drawingml/2006/picture">
                         <pic:nvPicPr>
                           <pic:cNvPr id="6" name="Picture 6" descr="A close up of a logo&#10;&#10;Description automatically generated">
-                            <a:hlinkClick r:id="rId9"/>
+                            <a:hlinkClick r:id="rId8"/>
                           </pic:cNvPr>
                           <pic:cNvPicPr>
                             <a:picLocks noChangeAspect="1"/>
                           </pic:cNvPicPr>
                         </pic:nvPicPr>
                         <pic:blipFill>
-                          <a:blip r:embed="rId10" cstate="print">
+                          <a:blip r:embed="rId9" cstate="print">
                             <a:extLst>
                               <a:ext uri="{28A0092B-C50C-407E-A947-70E740481C1C}">
                                 <a14:useLocalDpi xmlns:a14="http://schemas.microsoft.com/office/drawing/2010/main" val="0"/>
@@ -2524,14 +3020,14 @@
                       <pic:pic xmlns:pic="http://schemas.openxmlformats.org/drawingml/2006/picture">
                         <pic:nvPicPr>
                           <pic:cNvPr id="7" name="Picture 7">
-                            <a:hlinkClick r:id="rId11"/>
+                            <a:hlinkClick r:id="rId10"/>
                           </pic:cNvPr>
                           <pic:cNvPicPr>
                             <a:picLocks noChangeAspect="1" noChangeArrowheads="1"/>
                           </pic:cNvPicPr>
                         </pic:nvPicPr>
                         <pic:blipFill>
-                          <a:blip r:embed="rId12" cstate="print">
+                          <a:blip r:embed="rId11" cstate="print">
                             <a:extLst>
                               <a:ext uri="{28A0092B-C50C-407E-A947-70E740481C1C}">
                                 <a14:useLocalDpi xmlns:a14="http://schemas.microsoft.com/office/drawing/2010/main" val="0"/>
@@ -2618,7 +3114,7 @@
     </w:p>
     <w:p>
       <w:pPr>
-        <w:pStyle w:val="ad"/>
+        <w:pStyle w:val="ListParagraph"/>
         <w:numPr>
           <w:ilvl w:val="0"/>
           <w:numId w:val="8"/>
@@ -2864,7 +3360,7 @@
 <w:ftr xmlns:wpc="http://schemas.microsoft.com/office/word/2010/wordprocessingCanvas" xmlns:cx="http://schemas.microsoft.com/office/drawing/2014/chartex" xmlns:cx1="http://schemas.microsoft.com/office/drawing/2015/9/8/chartex" xmlns:cx2="http://schemas.microsoft.com/office/drawing/2015/10/21/chartex" xmlns:cx3="http://schemas.microsoft.com/office/drawing/2016/5/9/chartex" xmlns:cx4="http://schemas.microsoft.com/office/drawing/2016/5/10/chartex" xmlns:cx5="http://schemas.microsoft.com/office/drawing/2016/5/11/chartex" xmlns:cx6="http://schemas.microsoft.com/office/drawing/2016/5/12/chartex" xmlns:cx7="http://schemas.microsoft.com/office/drawing/2016/5/13/chartex" xmlns:cx8="http://schemas.microsoft.com/office/drawing/2016/5/14/chartex" xmlns:mc="http://schemas.openxmlformats.org/markup-compatibility/2006" xmlns:aink="http://schemas.microsoft.com/office/drawing/2016/ink" xmlns:am3d="http://schemas.microsoft.com/office/drawing/2017/model3d" xmlns:o="urn:schemas-microsoft-com:office:office" xmlns:r="http://schemas.openxmlformats.org/officeDocument/2006/relationships" xmlns:m="http://schemas.openxmlformats.org/officeDocument/2006/math" xmlns:v="urn:schemas-microsoft-com:vml" xmlns:wp14="http://schemas.microsoft.com/office/word/2010/wordprocessingDrawing" xmlns:wp="http://schemas.openxmlformats.org/drawingml/2006/wordprocessingDrawing" xmlns:w10="urn:schemas-microsoft-com:office:word" xmlns:w="http://schemas.openxmlformats.org/wordprocessingml/2006/main" xmlns:w14="http://schemas.microsoft.com/office/word/2010/wordml" xmlns:w15="http://schemas.microsoft.com/office/word/2012/wordml" xmlns:w16cex="http://schemas.microsoft.com/office/word/2018/wordml/cex" xmlns:w16cid="http://schemas.microsoft.com/office/word/2016/wordml/cid" xmlns:w16="http://schemas.microsoft.com/office/word/2018/wordml" xmlns:w16se="http://schemas.microsoft.com/office/word/2015/wordml/symex" xmlns:wpg="http://schemas.microsoft.com/office/word/2010/wordprocessingGroup" xmlns:wpi="http://schemas.microsoft.com/office/word/2010/wordprocessingInk" xmlns:wne="http://schemas.microsoft.com/office/word/2006/wordml" xmlns:wps="http://schemas.microsoft.com/office/word/2010/wordprocessingShape" mc:Ignorable="w14 w15 w16se w16cid w16 w16cex wp14">
   <w:p>
     <w:pPr>
-      <w:pStyle w:val="a8"/>
+      <w:pStyle w:val="Footer"/>
     </w:pPr>
     <w:r>
       <w:rPr>
@@ -3260,7 +3756,7 @@
                             <w:rPr>
                               <w:sz w:val="19"/>
                               <w:szCs w:val="19"/>
-                              <w:lang w:val="en-US"/>
+                              <w:lang w:val="ru-RU"/>
                             </w:rPr>
                             <w:t>“</w:t>
                           </w:r>
@@ -3275,7 +3771,7 @@
                             <w:rPr>
                               <w:sz w:val="19"/>
                               <w:szCs w:val="19"/>
-                              <w:lang w:val="en-US"/>
+                              <w:lang w:val="ru-RU"/>
                             </w:rPr>
                             <w:t>”</w:t>
                           </w:r>
@@ -3289,7 +3785,7 @@
                           <w:hyperlink r:id="rId1" w:history="1">
                             <w:r>
                               <w:rPr>
-                                <w:rStyle w:val="aa"/>
+                                <w:rStyle w:val="Hyperlink"/>
                                 <w:sz w:val="19"/>
                                 <w:szCs w:val="19"/>
                               </w:rPr>
@@ -3334,7 +3830,7 @@
                           <w:hyperlink r:id="rId2" w:history="1">
                             <w:r>
                               <w:rPr>
-                                <w:rStyle w:val="aa"/>
+                                <w:rStyle w:val="Hyperlink"/>
                                 <w:sz w:val="19"/>
                                 <w:szCs w:val="19"/>
                               </w:rPr>
@@ -3391,7 +3887,7 @@
                       <w:rPr>
                         <w:sz w:val="19"/>
                         <w:szCs w:val="19"/>
-                        <w:lang w:val="en-US"/>
+                        <w:lang w:val="ru-RU"/>
                       </w:rPr>
                       <w:t>“</w:t>
                     </w:r>
@@ -3406,7 +3902,7 @@
                       <w:rPr>
                         <w:sz w:val="19"/>
                         <w:szCs w:val="19"/>
-                        <w:lang w:val="en-US"/>
+                        <w:lang w:val="ru-RU"/>
                       </w:rPr>
                       <w:t>”</w:t>
                     </w:r>
@@ -3420,7 +3916,7 @@
                     <w:hyperlink r:id="rId3" w:history="1">
                       <w:r>
                         <w:rPr>
-                          <w:rStyle w:val="aa"/>
+                          <w:rStyle w:val="Hyperlink"/>
                           <w:sz w:val="19"/>
                           <w:szCs w:val="19"/>
                         </w:rPr>
@@ -3465,7 +3961,7 @@
                     <w:hyperlink r:id="rId4" w:history="1">
                       <w:r>
                         <w:rPr>
-                          <w:rStyle w:val="aa"/>
+                          <w:rStyle w:val="Hyperlink"/>
                           <w:sz w:val="19"/>
                           <w:szCs w:val="19"/>
                         </w:rPr>
@@ -5008,7 +5504,7 @@
     <w:lvl w:ilvl="0" w:tplc="FC7CA8F4">
       <w:start w:val="1"/>
       <w:numFmt w:val="decimal"/>
-      <w:pStyle w:val="2"/>
+      <w:pStyle w:val="Heading2"/>
       <w:lvlText w:val="Задача %1."/>
       <w:lvlJc w:val="left"/>
       <w:pPr>
@@ -5715,7 +6211,7 @@
     <w:lsdException w:name="Unresolved Mention" w:semiHidden="1" w:unhideWhenUsed="1"/>
     <w:lsdException w:name="Smart Link" w:semiHidden="1" w:unhideWhenUsed="1"/>
   </w:latentStyles>
-  <w:style w:type="paragraph" w:default="1" w:styleId="a">
+  <w:style w:type="paragraph" w:default="1" w:styleId="Normal">
     <w:name w:val="Normal"/>
     <w:qFormat/>
     <w:pPr>
@@ -5727,11 +6223,11 @@
       <w:lang w:val="bg-BG"/>
     </w:rPr>
   </w:style>
-  <w:style w:type="paragraph" w:styleId="1">
+  <w:style w:type="paragraph" w:styleId="Heading1">
     <w:name w:val="heading 1"/>
-    <w:basedOn w:val="a"/>
-    <w:next w:val="a"/>
-    <w:link w:val="10"/>
+    <w:basedOn w:val="Normal"/>
+    <w:next w:val="Normal"/>
+    <w:link w:val="Heading1Char"/>
     <w:uiPriority w:val="9"/>
     <w:qFormat/>
     <w:rsid w:val="00F52D32"/>
@@ -5751,11 +6247,11 @@
       <w:szCs w:val="40"/>
     </w:rPr>
   </w:style>
-  <w:style w:type="paragraph" w:styleId="2">
+  <w:style w:type="paragraph" w:styleId="Heading2">
     <w:name w:val="heading 2"/>
-    <w:basedOn w:val="a"/>
-    <w:next w:val="a"/>
-    <w:link w:val="20"/>
+    <w:basedOn w:val="Normal"/>
+    <w:next w:val="Normal"/>
+    <w:link w:val="Heading2Char"/>
     <w:uiPriority w:val="9"/>
     <w:unhideWhenUsed/>
     <w:qFormat/>
@@ -5781,11 +6277,11 @@
       <w:szCs w:val="36"/>
     </w:rPr>
   </w:style>
-  <w:style w:type="paragraph" w:styleId="3">
+  <w:style w:type="paragraph" w:styleId="Heading3">
     <w:name w:val="heading 3"/>
-    <w:basedOn w:val="a"/>
-    <w:next w:val="a"/>
-    <w:link w:val="30"/>
+    <w:basedOn w:val="Normal"/>
+    <w:next w:val="Normal"/>
+    <w:link w:val="Heading3Char"/>
     <w:uiPriority w:val="9"/>
     <w:unhideWhenUsed/>
     <w:qFormat/>
@@ -5805,11 +6301,11 @@
       <w:lang w:val="en-US"/>
     </w:rPr>
   </w:style>
-  <w:style w:type="paragraph" w:styleId="4">
+  <w:style w:type="paragraph" w:styleId="Heading4">
     <w:name w:val="heading 4"/>
-    <w:basedOn w:val="a"/>
-    <w:next w:val="a"/>
-    <w:link w:val="40"/>
+    <w:basedOn w:val="Normal"/>
+    <w:next w:val="Normal"/>
+    <w:link w:val="Heading4Char"/>
     <w:uiPriority w:val="9"/>
     <w:unhideWhenUsed/>
     <w:qFormat/>
@@ -5830,11 +6326,11 @@
       <w:lang w:val="en-US"/>
     </w:rPr>
   </w:style>
-  <w:style w:type="paragraph" w:styleId="5">
+  <w:style w:type="paragraph" w:styleId="Heading5">
     <w:name w:val="heading 5"/>
-    <w:basedOn w:val="4"/>
-    <w:next w:val="a"/>
-    <w:link w:val="50"/>
+    <w:basedOn w:val="Heading4"/>
+    <w:next w:val="Normal"/>
+    <w:link w:val="Heading5Char"/>
     <w:uiPriority w:val="9"/>
     <w:unhideWhenUsed/>
     <w:qFormat/>
@@ -5847,13 +6343,13 @@
       <w:szCs w:val="24"/>
     </w:rPr>
   </w:style>
-  <w:style w:type="character" w:default="1" w:styleId="a0">
+  <w:style w:type="character" w:default="1" w:styleId="DefaultParagraphFont">
     <w:name w:val="Default Paragraph Font"/>
     <w:uiPriority w:val="1"/>
     <w:semiHidden/>
     <w:unhideWhenUsed/>
   </w:style>
-  <w:style w:type="table" w:default="1" w:styleId="a1">
+  <w:style w:type="table" w:default="1" w:styleId="TableNormal">
     <w:name w:val="Normal Table"/>
     <w:uiPriority w:val="99"/>
     <w:semiHidden/>
@@ -5868,15 +6364,15 @@
       </w:tblCellMar>
     </w:tblPr>
   </w:style>
-  <w:style w:type="numbering" w:default="1" w:styleId="a2">
+  <w:style w:type="numbering" w:default="1" w:styleId="NoList">
     <w:name w:val="No List"/>
     <w:uiPriority w:val="99"/>
     <w:semiHidden/>
     <w:unhideWhenUsed/>
   </w:style>
-  <w:style w:type="table" w:styleId="a3">
+  <w:style w:type="table" w:styleId="TableGrid">
     <w:name w:val="Table Grid"/>
-    <w:basedOn w:val="a1"/>
+    <w:basedOn w:val="TableNormal"/>
     <w:uiPriority w:val="59"/>
     <w:rsid w:val="000E5E50"/>
     <w:rPr>
@@ -5895,11 +6391,11 @@
       </w:tblBorders>
     </w:tblPr>
   </w:style>
-  <w:style w:type="paragraph" w:styleId="a4">
+  <w:style w:type="paragraph" w:styleId="Title">
     <w:name w:val="Title"/>
-    <w:basedOn w:val="a"/>
-    <w:next w:val="a"/>
-    <w:link w:val="a5"/>
+    <w:basedOn w:val="Normal"/>
+    <w:next w:val="Normal"/>
+    <w:link w:val="TitleChar"/>
     <w:uiPriority w:val="10"/>
     <w:rsid w:val="005859C3"/>
     <w:pPr>
@@ -5916,9 +6412,9 @@
       <w:szCs w:val="32"/>
     </w:rPr>
   </w:style>
-  <w:style w:type="character" w:customStyle="1" w:styleId="a5">
-    <w:name w:val="Заглавие Знак"/>
-    <w:link w:val="a4"/>
+  <w:style w:type="character" w:customStyle="1" w:styleId="TitleChar">
+    <w:name w:val="Title Char"/>
+    <w:link w:val="Title"/>
     <w:uiPriority w:val="10"/>
     <w:rsid w:val="005859C3"/>
     <w:rPr>
@@ -5931,10 +6427,10 @@
       <w:lang w:eastAsia="en-US"/>
     </w:rPr>
   </w:style>
-  <w:style w:type="paragraph" w:styleId="a6">
+  <w:style w:type="paragraph" w:styleId="Header">
     <w:name w:val="header"/>
-    <w:basedOn w:val="a"/>
-    <w:link w:val="a7"/>
+    <w:basedOn w:val="Normal"/>
+    <w:link w:val="HeaderChar"/>
     <w:uiPriority w:val="99"/>
     <w:unhideWhenUsed/>
     <w:rsid w:val="005859C3"/>
@@ -5945,9 +6441,9 @@
       </w:tabs>
     </w:pPr>
   </w:style>
-  <w:style w:type="character" w:customStyle="1" w:styleId="a7">
-    <w:name w:val="Горен колонтитул Знак"/>
-    <w:link w:val="a6"/>
+  <w:style w:type="character" w:customStyle="1" w:styleId="HeaderChar">
+    <w:name w:val="Header Char"/>
+    <w:link w:val="Header"/>
     <w:uiPriority w:val="99"/>
     <w:rsid w:val="005859C3"/>
     <w:rPr>
@@ -5956,10 +6452,10 @@
       <w:lang w:eastAsia="en-US"/>
     </w:rPr>
   </w:style>
-  <w:style w:type="paragraph" w:styleId="a8">
+  <w:style w:type="paragraph" w:styleId="Footer">
     <w:name w:val="footer"/>
-    <w:basedOn w:val="a"/>
-    <w:link w:val="a9"/>
+    <w:basedOn w:val="Normal"/>
+    <w:link w:val="FooterChar"/>
     <w:uiPriority w:val="99"/>
     <w:unhideWhenUsed/>
     <w:rsid w:val="005859C3"/>
@@ -5970,9 +6466,9 @@
       </w:tabs>
     </w:pPr>
   </w:style>
-  <w:style w:type="character" w:customStyle="1" w:styleId="a9">
-    <w:name w:val="Долен колонтитул Знак"/>
-    <w:link w:val="a8"/>
+  <w:style w:type="character" w:customStyle="1" w:styleId="FooterChar">
+    <w:name w:val="Footer Char"/>
+    <w:link w:val="Footer"/>
     <w:uiPriority w:val="99"/>
     <w:rsid w:val="005859C3"/>
     <w:rPr>
@@ -5991,7 +6487,7 @@
       <w:u w:val="single"/>
     </w:rPr>
   </w:style>
-  <w:style w:type="character" w:styleId="aa">
+  <w:style w:type="character" w:styleId="Hyperlink">
     <w:name w:val="Hyperlink"/>
     <w:uiPriority w:val="99"/>
     <w:unhideWhenUsed/>
@@ -6001,9 +6497,9 @@
       <w:u w:val="single"/>
     </w:rPr>
   </w:style>
-  <w:style w:type="character" w:customStyle="1" w:styleId="10">
-    <w:name w:val="Заглавие 1 Знак"/>
-    <w:link w:val="1"/>
+  <w:style w:type="character" w:customStyle="1" w:styleId="Heading1Char">
+    <w:name w:val="Heading 1 Char"/>
+    <w:link w:val="Heading1"/>
     <w:uiPriority w:val="9"/>
     <w:rsid w:val="00F52D32"/>
     <w:rPr>
@@ -6017,7 +6513,7 @@
       <w:lang w:val="bg-BG"/>
     </w:rPr>
   </w:style>
-  <w:style w:type="character" w:styleId="ab">
+  <w:style w:type="character" w:styleId="UnresolvedMention">
     <w:name w:val="Unresolved Mention"/>
     <w:uiPriority w:val="99"/>
     <w:semiHidden/>
@@ -6028,9 +6524,9 @@
       <w:shd w:val="clear" w:color="auto" w:fill="E1DFDD"/>
     </w:rPr>
   </w:style>
-  <w:style w:type="character" w:customStyle="1" w:styleId="20">
-    <w:name w:val="Заглавие 2 Знак"/>
-    <w:link w:val="2"/>
+  <w:style w:type="character" w:customStyle="1" w:styleId="Heading2Char">
+    <w:name w:val="Heading 2 Char"/>
+    <w:link w:val="Heading2"/>
     <w:uiPriority w:val="9"/>
     <w:rsid w:val="0006102A"/>
     <w:rPr>
@@ -6043,9 +6539,9 @@
       <w:lang w:val="bg-BG"/>
     </w:rPr>
   </w:style>
-  <w:style w:type="character" w:customStyle="1" w:styleId="30">
-    <w:name w:val="Заглавие 3 Знак"/>
-    <w:link w:val="3"/>
+  <w:style w:type="character" w:customStyle="1" w:styleId="Heading3Char">
+    <w:name w:val="Heading 3 Char"/>
+    <w:link w:val="Heading3"/>
     <w:uiPriority w:val="9"/>
     <w:rsid w:val="00F52D32"/>
     <w:rPr>
@@ -6058,7 +6554,7 @@
   </w:style>
   <w:style w:type="paragraph" w:customStyle="1" w:styleId="Code">
     <w:name w:val="Code"/>
-    <w:basedOn w:val="a"/>
+    <w:basedOn w:val="Normal"/>
     <w:link w:val="CodeChar"/>
     <w:qFormat/>
     <w:rsid w:val="00143C8E"/>
@@ -6073,7 +6569,7 @@
       <w:lang w:val="en-US"/>
     </w:rPr>
   </w:style>
-  <w:style w:type="character" w:styleId="ac">
+  <w:style w:type="character" w:styleId="FollowedHyperlink">
     <w:name w:val="FollowedHyperlink"/>
     <w:uiPriority w:val="99"/>
     <w:semiHidden/>
@@ -6096,10 +6592,10 @@
       <w:szCs w:val="22"/>
     </w:rPr>
   </w:style>
-  <w:style w:type="paragraph" w:styleId="ad">
+  <w:style w:type="paragraph" w:styleId="ListParagraph">
     <w:name w:val="List Paragraph"/>
-    <w:basedOn w:val="a"/>
-    <w:link w:val="ae"/>
+    <w:basedOn w:val="Normal"/>
+    <w:link w:val="ListParagraphChar"/>
     <w:uiPriority w:val="34"/>
     <w:qFormat/>
     <w:rsid w:val="00643471"/>
@@ -6108,10 +6604,10 @@
       <w:contextualSpacing/>
     </w:pPr>
   </w:style>
-  <w:style w:type="character" w:customStyle="1" w:styleId="40">
-    <w:name w:val="Заглавие 4 Знак"/>
-    <w:basedOn w:val="a0"/>
-    <w:link w:val="4"/>
+  <w:style w:type="character" w:customStyle="1" w:styleId="Heading4Char">
+    <w:name w:val="Heading 4 Char"/>
+    <w:basedOn w:val="DefaultParagraphFont"/>
+    <w:link w:val="Heading4"/>
     <w:uiPriority w:val="9"/>
     <w:rsid w:val="00405E44"/>
     <w:rPr>
@@ -6123,10 +6619,10 @@
       <w:szCs w:val="28"/>
     </w:rPr>
   </w:style>
-  <w:style w:type="character" w:customStyle="1" w:styleId="ae">
-    <w:name w:val="Списък на абзаци Знак"/>
-    <w:basedOn w:val="a0"/>
-    <w:link w:val="ad"/>
+  <w:style w:type="character" w:customStyle="1" w:styleId="ListParagraphChar">
+    <w:name w:val="List Paragraph Char"/>
+    <w:basedOn w:val="DefaultParagraphFont"/>
+    <w:link w:val="ListParagraph"/>
     <w:uiPriority w:val="34"/>
     <w:qFormat/>
     <w:rsid w:val="00405E44"/>
@@ -6138,13 +6634,13 @@
   </w:style>
   <w:style w:type="character" w:customStyle="1" w:styleId="tlid-translation">
     <w:name w:val="tlid-translation"/>
-    <w:basedOn w:val="a0"/>
+    <w:basedOn w:val="DefaultParagraphFont"/>
     <w:rsid w:val="00405E44"/>
   </w:style>
-  <w:style w:type="character" w:customStyle="1" w:styleId="50">
-    <w:name w:val="Заглавие 5 Знак"/>
-    <w:basedOn w:val="a0"/>
-    <w:link w:val="5"/>
+  <w:style w:type="character" w:customStyle="1" w:styleId="Heading5Char">
+    <w:name w:val="Heading 5 Char"/>
+    <w:basedOn w:val="DefaultParagraphFont"/>
+    <w:link w:val="Heading5"/>
     <w:uiPriority w:val="9"/>
     <w:rsid w:val="00405E44"/>
     <w:rPr>
